--- a/Examples/Template.docx
+++ b/Examples/Template.docx
@@ -438,19 +438,7 @@
     </w:p>
     <w:p>
       <w:pPr>
-        <w:rPr>
-          <w:lang w:val="en-US" w:eastAsia="en-US"/>
-        </w:rPr>
-      </w:pPr>
-    </w:p>
-    <w:p>
-      <w:pPr>
         <w:spacing w:after="240"/>
-        <w:rPr>
-          <w:lang w:val="en-US" w:eastAsia="en-US"/>
-        </w:rPr>
-      </w:pPr>
-      <w:r>
         <w:rPr>
           <w:rFonts w:ascii="Times" w:hAnsi="Times" w:cs="Times"/>
           <w:b/>
@@ -460,51 +448,177 @@
           <w:szCs w:val="36"/>
           <w:lang w:val="en-US" w:eastAsia="en-US"/>
         </w:rPr>
-        <w:t xml:space="preserve">Scope: </w:t>
-      </w:r>
-    </w:p>
-    <w:p>
-      <w:pPr>
-        <w:spacing w:after="240"/>
-        <w:rPr>
-          <w:lang w:val="en-US" w:eastAsia="en-US"/>
-        </w:rPr>
-      </w:pPr>
-      <w:r>
-        <w:rPr>
-          <w:rFonts w:ascii="Times" w:hAnsi="Times" w:cs="Times"/>
-          <w:b/>
-          <w:bCs/>
-          <w:color w:val="FF0000"/>
+      </w:pPr>
+      <w:r>
+        <w:rPr>
+          <w:rFonts w:ascii="Times" w:hAnsi="Times" w:cs="Times"/>
+          <w:b/>
+          <w:bCs/>
+          <w:color w:val="00000A"/>
           <w:sz w:val="36"/>
           <w:szCs w:val="36"/>
           <w:lang w:val="en-US" w:eastAsia="en-US"/>
         </w:rPr>
-        <w:t>${Scope}</w:t>
-      </w:r>
-    </w:p>
-    <w:p>
-      <w:pPr>
-        <w:rPr>
-          <w:lang w:val="en-US" w:eastAsia="en-US"/>
-        </w:rPr>
-      </w:pPr>
-    </w:p>
-    <w:p>
-      <w:pPr>
-        <w:rPr>
-          <w:lang w:val="en-US" w:eastAsia="en-US"/>
-        </w:rPr>
-      </w:pPr>
+        <w:t xml:space="preserve">Scope: </w:t>
+      </w:r>
     </w:p>
     <w:p>
       <w:pPr>
         <w:spacing w:after="240"/>
         <w:rPr>
-          <w:lang w:val="en-US" w:eastAsia="en-US"/>
-        </w:rPr>
-      </w:pPr>
-      <w:r>
+          <w:rFonts w:ascii="Times" w:hAnsi="Times" w:cs="Times"/>
+          <w:b/>
+          <w:bCs/>
+          <w:color w:val="00000A"/>
+          <w:sz w:val="26"/>
+          <w:szCs w:val="26"/>
+          <w:lang w:val="en-US" w:eastAsia="en-US"/>
+        </w:rPr>
+      </w:pPr>
+      <w:r>
+        <w:rPr>
+          <w:rFonts w:ascii="Times" w:hAnsi="Times" w:cs="Times"/>
+          <w:b/>
+          <w:bCs/>
+          <w:color w:val="00000A"/>
+          <w:sz w:val="26"/>
+          <w:szCs w:val="26"/>
+          <w:lang w:val="en-US" w:eastAsia="en-US"/>
+        </w:rPr>
+        <w:t>UX Design</w:t>
+      </w:r>
+      <w:r>
+        <w:rPr>
+          <w:rFonts w:ascii="Times" w:hAnsi="Times" w:cs="Times"/>
+          <w:b/>
+          <w:bCs/>
+          <w:color w:val="00000A"/>
+          <w:sz w:val="26"/>
+          <w:szCs w:val="26"/>
+          <w:lang w:val="en-US" w:eastAsia="en-US"/>
+        </w:rPr>
+        <w:t>:</w:t>
+      </w:r>
+    </w:p>
+    <w:p>
+      <w:pPr>
+        <w:rPr>
+          <w:lang w:val="en-US" w:eastAsia="en-US"/>
+        </w:rPr>
+      </w:pPr>
+      <w:r>
+        <w:rPr>
+          <w:lang w:val="en-US" w:eastAsia="en-US"/>
+        </w:rPr>
+        <w:t>${</w:t>
+      </w:r>
+      <w:r>
+        <w:rPr>
+          <w:lang w:val="en-US" w:eastAsia="en-US"/>
+        </w:rPr>
+        <w:t>scopedesign</w:t>
+      </w:r>
+      <w:r>
+        <w:rPr>
+          <w:lang w:val="en-US" w:eastAsia="en-US"/>
+        </w:rPr>
+        <w:t>}</w:t>
+      </w:r>
+    </w:p>
+    <w:p>
+      <w:pPr>
+        <w:rPr>
+          <w:lang w:val="en-US" w:eastAsia="en-US"/>
+        </w:rPr>
+      </w:pPr>
+    </w:p>
+    <w:p>
+      <w:pPr>
+        <w:spacing w:after="240"/>
+        <w:rPr>
+          <w:rFonts w:ascii="Times" w:hAnsi="Times" w:cs="Times"/>
+          <w:b/>
+          <w:bCs/>
+          <w:color w:val="00000A"/>
+          <w:sz w:val="26"/>
+          <w:szCs w:val="26"/>
+          <w:lang w:val="en-US" w:eastAsia="en-US"/>
+        </w:rPr>
+      </w:pPr>
+      <w:r>
+        <w:rPr>
+          <w:rFonts w:ascii="Times" w:hAnsi="Times" w:cs="Times"/>
+          <w:b/>
+          <w:bCs/>
+          <w:color w:val="00000A"/>
+          <w:sz w:val="26"/>
+          <w:szCs w:val="26"/>
+          <w:lang w:val="en-US" w:eastAsia="en-US"/>
+        </w:rPr>
+        <w:t>UI Implementation</w:t>
+      </w:r>
+      <w:r>
+        <w:rPr>
+          <w:rFonts w:ascii="Times" w:hAnsi="Times" w:cs="Times"/>
+          <w:b/>
+          <w:bCs/>
+          <w:color w:val="00000A"/>
+          <w:sz w:val="26"/>
+          <w:szCs w:val="26"/>
+          <w:lang w:val="en-US" w:eastAsia="en-US"/>
+        </w:rPr>
+        <w:t>:</w:t>
+      </w:r>
+    </w:p>
+    <w:p>
+      <w:pPr>
+        <w:rPr>
+          <w:lang w:val="en-US" w:eastAsia="en-US"/>
+        </w:rPr>
+      </w:pPr>
+      <w:r>
+        <w:rPr>
+          <w:lang w:val="en-US" w:eastAsia="en-US"/>
+        </w:rPr>
+        <w:t>${</w:t>
+      </w:r>
+      <w:r>
+        <w:rPr>
+          <w:lang w:val="en-US" w:eastAsia="en-US"/>
+        </w:rPr>
+        <w:t>scopeui</w:t>
+      </w:r>
+      <w:r>
+        <w:rPr>
+          <w:lang w:val="en-US" w:eastAsia="en-US"/>
+        </w:rPr>
+        <w:t>}</w:t>
+      </w:r>
+    </w:p>
+    <w:p>
+      <w:pPr>
+        <w:spacing w:after="240"/>
+        <w:rPr>
+          <w:rFonts w:ascii="Times" w:hAnsi="Times" w:cs="Times"/>
+          <w:b/>
+          <w:bCs/>
+          <w:color w:val="00000A"/>
+          <w:sz w:val="26"/>
+          <w:szCs w:val="26"/>
+          <w:lang w:val="en-US" w:eastAsia="en-US"/>
+        </w:rPr>
+      </w:pPr>
+    </w:p>
+    <w:p>
+      <w:pPr>
+        <w:rPr>
+          <w:lang w:val="en-US" w:eastAsia="en-US"/>
+        </w:rPr>
+      </w:pPr>
+    </w:p>
+    <w:p>
+      <w:pPr>
+        <w:spacing w:after="240"/>
         <w:rPr>
           <w:rFonts w:ascii="Times" w:hAnsi="Times" w:cs="Times"/>
           <w:b/>
@@ -514,28 +628,187 @@
           <w:szCs w:val="36"/>
           <w:lang w:val="en-US" w:eastAsia="en-US"/>
         </w:rPr>
-        <w:t>Functionality:</w:t>
-      </w:r>
-    </w:p>
-    <w:p>
-      <w:pPr>
-        <w:spacing w:after="240"/>
-        <w:rPr>
-          <w:lang w:val="en-US" w:eastAsia="en-US"/>
-        </w:rPr>
-      </w:pPr>
-      <w:r>
-        <w:rPr>
-          <w:rFonts w:ascii="Times" w:hAnsi="Times" w:cs="Times"/>
-          <w:b/>
-          <w:bCs/>
-          <w:color w:val="FF0000"/>
+      </w:pPr>
+      <w:r>
+        <w:rPr>
+          <w:rFonts w:ascii="Times" w:hAnsi="Times" w:cs="Times"/>
+          <w:b/>
+          <w:bCs/>
+          <w:color w:val="00000A"/>
           <w:sz w:val="36"/>
           <w:szCs w:val="36"/>
           <w:lang w:val="en-US" w:eastAsia="en-US"/>
         </w:rPr>
-        <w:t>${Functionality}</w:t>
-      </w:r>
+        <w:lastRenderedPageBreak/>
+        <w:t>Functionality:</w:t>
+      </w:r>
+      <w:r>
+        <w:rPr>
+          <w:rFonts w:ascii="Times" w:hAnsi="Times" w:cs="Times"/>
+          <w:b/>
+          <w:bCs/>
+          <w:color w:val="00000A"/>
+          <w:sz w:val="36"/>
+          <w:szCs w:val="36"/>
+          <w:lang w:val="en-US" w:eastAsia="en-US"/>
+        </w:rPr>
+        <w:t xml:space="preserve"> </w:t>
+      </w:r>
+    </w:p>
+    <w:p>
+      <w:pPr>
+        <w:spacing w:after="240"/>
+        <w:rPr>
+          <w:rFonts w:ascii="Times" w:hAnsi="Times" w:cs="Times"/>
+          <w:b/>
+          <w:bCs/>
+          <w:color w:val="00000A"/>
+          <w:sz w:val="26"/>
+          <w:szCs w:val="26"/>
+          <w:lang w:val="en-US" w:eastAsia="en-US"/>
+        </w:rPr>
+      </w:pPr>
+      <w:r>
+        <w:rPr>
+          <w:rFonts w:ascii="Times" w:hAnsi="Times" w:cs="Times"/>
+          <w:b/>
+          <w:bCs/>
+          <w:color w:val="00000A"/>
+          <w:sz w:val="26"/>
+          <w:szCs w:val="26"/>
+          <w:lang w:val="en-US" w:eastAsia="en-US"/>
+        </w:rPr>
+        <w:t>User:</w:t>
+      </w:r>
+    </w:p>
+    <w:p>
+      <w:pPr>
+        <w:spacing w:after="240"/>
+        <w:rPr>
+          <w:rFonts w:ascii="Times" w:hAnsi="Times" w:cs="Times"/>
+          <w:b/>
+          <w:bCs/>
+          <w:color w:val="00000A"/>
+          <w:sz w:val="36"/>
+          <w:szCs w:val="36"/>
+          <w:lang w:val="en-US" w:eastAsia="en-US"/>
+        </w:rPr>
+      </w:pPr>
+      <w:r>
+        <w:rPr>
+          <w:lang w:val="en-US" w:eastAsia="en-US"/>
+        </w:rPr>
+        <w:t>${</w:t>
+      </w:r>
+      <w:r>
+        <w:rPr>
+          <w:lang w:val="en-US" w:eastAsia="en-US"/>
+        </w:rPr>
+        <w:t>f1</w:t>
+      </w:r>
+      <w:r>
+        <w:rPr>
+          <w:lang w:val="en-US" w:eastAsia="en-US"/>
+        </w:rPr>
+        <w:t>}</w:t>
+      </w:r>
+      <w:r>
+        <w:rPr>
+          <w:rFonts w:ascii="Times" w:hAnsi="Times" w:cs="Times"/>
+          <w:b/>
+          <w:bCs/>
+          <w:color w:val="00000A"/>
+          <w:sz w:val="36"/>
+          <w:szCs w:val="36"/>
+          <w:lang w:val="en-US" w:eastAsia="en-US"/>
+        </w:rPr>
+        <w:t xml:space="preserve"> </w:t>
+      </w:r>
+    </w:p>
+    <w:p>
+      <w:pPr>
+        <w:spacing w:after="240"/>
+        <w:rPr>
+          <w:rFonts w:ascii="Times" w:hAnsi="Times" w:cs="Times"/>
+          <w:b/>
+          <w:bCs/>
+          <w:color w:val="00000A"/>
+          <w:sz w:val="36"/>
+          <w:szCs w:val="36"/>
+          <w:lang w:val="en-US" w:eastAsia="en-US"/>
+        </w:rPr>
+      </w:pPr>
+    </w:p>
+    <w:p>
+      <w:pPr>
+        <w:spacing w:after="240"/>
+        <w:rPr>
+          <w:rFonts w:ascii="Times" w:hAnsi="Times" w:cs="Times"/>
+          <w:b/>
+          <w:bCs/>
+          <w:color w:val="00000A"/>
+          <w:sz w:val="26"/>
+          <w:szCs w:val="26"/>
+          <w:lang w:val="en-US" w:eastAsia="en-US"/>
+        </w:rPr>
+      </w:pPr>
+      <w:r>
+        <w:rPr>
+          <w:rFonts w:ascii="Times" w:hAnsi="Times" w:cs="Times"/>
+          <w:b/>
+          <w:bCs/>
+          <w:color w:val="00000A"/>
+          <w:sz w:val="26"/>
+          <w:szCs w:val="26"/>
+          <w:lang w:val="en-US" w:eastAsia="en-US"/>
+        </w:rPr>
+        <w:t>Institution</w:t>
+      </w:r>
+      <w:r>
+        <w:rPr>
+          <w:rFonts w:ascii="Times" w:hAnsi="Times" w:cs="Times"/>
+          <w:b/>
+          <w:bCs/>
+          <w:color w:val="00000A"/>
+          <w:sz w:val="26"/>
+          <w:szCs w:val="26"/>
+          <w:lang w:val="en-US" w:eastAsia="en-US"/>
+        </w:rPr>
+        <w:t>:</w:t>
+      </w:r>
+    </w:p>
+    <w:p>
+      <w:pPr>
+        <w:rPr>
+          <w:lang w:val="en-US" w:eastAsia="en-US"/>
+        </w:rPr>
+      </w:pPr>
+      <w:r>
+        <w:rPr>
+          <w:lang w:val="en-US" w:eastAsia="en-US"/>
+        </w:rPr>
+        <w:t>${</w:t>
+      </w:r>
+      <w:r>
+        <w:rPr>
+          <w:lang w:val="en-US" w:eastAsia="en-US"/>
+        </w:rPr>
+        <w:t>f2</w:t>
+      </w:r>
+      <w:r>
+        <w:rPr>
+          <w:lang w:val="en-US" w:eastAsia="en-US"/>
+        </w:rPr>
+        <w:t>}</w:t>
+      </w:r>
+    </w:p>
+    <w:p>
+      <w:pPr>
+        <w:spacing w:after="240"/>
+        <w:rPr>
+          <w:lang w:val="en-US" w:eastAsia="en-US"/>
+        </w:rPr>
+      </w:pPr>
     </w:p>
     <w:p>
       <w:pPr>
@@ -1051,6 +1324,7 @@
           <w:color w:val="00000A"/>
           <w:lang w:val="en-US" w:eastAsia="en-US"/>
         </w:rPr>
+        <w:lastRenderedPageBreak/>
         <w:t xml:space="preserve">At a minimum, three meetings need to happen – one at the beginning to understand the requirements, one after the designs are ready for review and one after the website is ready. </w:t>
       </w:r>
     </w:p>
